--- a/小组分工/工作任务书模板.docx
+++ b/小组分工/工作任务书模板.docx
@@ -3360,8 +3360,6 @@
           <w:szCs w:val="36"/>
         </w:rPr>
       </w:pPr>
-      <w:bookmarkStart w:id="0" w:name="_GoBack"/>
-      <w:bookmarkEnd w:id="0"/>
     </w:p>
     <w:tbl>
       <w:tblPr>
@@ -10048,6 +10046,614 @@
     <w:p>
       <w:pPr>
         <w:jc w:val="both"/>
+        <w:rPr>
+          <w:rFonts w:hint="eastAsia"/>
+          <w:b/>
+          <w:sz w:val="36"/>
+          <w:szCs w:val="36"/>
+        </w:rPr>
+      </w:pPr>
+    </w:p>
+    <w:p>
+      <w:pPr>
+        <w:jc w:val="center"/>
+        <w:rPr>
+          <w:rFonts w:hint="eastAsia"/>
+          <w:b/>
+          <w:sz w:val="36"/>
+          <w:szCs w:val="36"/>
+        </w:rPr>
+      </w:pPr>
+    </w:p>
+    <w:tbl>
+      <w:tblPr>
+        <w:tblStyle w:val="5"/>
+        <w:tblW w:w="0" w:type="auto"/>
+        <w:tblInd w:w="0" w:type="dxa"/>
+        <w:tblBorders>
+          <w:top w:val="single" w:color="auto" w:sz="12" w:space="0"/>
+          <w:left w:val="single" w:color="auto" w:sz="12" w:space="0"/>
+          <w:bottom w:val="single" w:color="auto" w:sz="12" w:space="0"/>
+          <w:right w:val="single" w:color="auto" w:sz="12" w:space="0"/>
+          <w:insideH w:val="single" w:color="auto" w:sz="12" w:space="0"/>
+          <w:insideV w:val="single" w:color="auto" w:sz="12" w:space="0"/>
+        </w:tblBorders>
+        <w:tblLayout w:type="autofit"/>
+        <w:tblCellMar>
+          <w:top w:w="0" w:type="dxa"/>
+          <w:left w:w="108" w:type="dxa"/>
+          <w:bottom w:w="0" w:type="dxa"/>
+          <w:right w:w="108" w:type="dxa"/>
+        </w:tblCellMar>
+      </w:tblPr>
+      <w:tblGrid>
+        <w:gridCol w:w="3216"/>
+        <w:gridCol w:w="3217"/>
+        <w:gridCol w:w="3217"/>
+      </w:tblGrid>
+      <w:tr>
+        <w:tblPrEx>
+          <w:tblBorders>
+            <w:top w:val="single" w:color="auto" w:sz="12" w:space="0"/>
+            <w:left w:val="single" w:color="auto" w:sz="12" w:space="0"/>
+            <w:bottom w:val="single" w:color="auto" w:sz="12" w:space="0"/>
+            <w:right w:val="single" w:color="auto" w:sz="12" w:space="0"/>
+            <w:insideH w:val="single" w:color="auto" w:sz="12" w:space="0"/>
+            <w:insideV w:val="single" w:color="auto" w:sz="12" w:space="0"/>
+          </w:tblBorders>
+          <w:tblCellMar>
+            <w:top w:w="0" w:type="dxa"/>
+            <w:left w:w="108" w:type="dxa"/>
+            <w:bottom w:w="0" w:type="dxa"/>
+            <w:right w:w="108" w:type="dxa"/>
+          </w:tblCellMar>
+        </w:tblPrEx>
+        <w:tc>
+          <w:tcPr>
+            <w:tcW w:w="3216" w:type="dxa"/>
+            <w:tcBorders>
+              <w:tl2br w:val="nil"/>
+              <w:tr2bl w:val="nil"/>
+            </w:tcBorders>
+          </w:tcPr>
+          <w:p>
+            <w:pPr>
+              <w:jc w:val="center"/>
+              <w:rPr>
+                <w:rFonts w:hint="eastAsia" w:eastAsia="宋体"/>
+                <w:b/>
+                <w:sz w:val="36"/>
+                <w:szCs w:val="36"/>
+                <w:vertAlign w:val="baseline"/>
+                <w:lang w:val="en-US" w:eastAsia="zh-CN"/>
+              </w:rPr>
+            </w:pPr>
+            <w:r>
+              <w:rPr>
+                <w:rFonts w:hint="eastAsia"/>
+                <w:b/>
+                <w:sz w:val="36"/>
+                <w:szCs w:val="36"/>
+                <w:vertAlign w:val="baseline"/>
+                <w:lang w:val="en-US" w:eastAsia="zh-CN"/>
+              </w:rPr>
+              <w:t>姓名</w:t>
+            </w:r>
+          </w:p>
+        </w:tc>
+        <w:tc>
+          <w:tcPr>
+            <w:tcW w:w="3217" w:type="dxa"/>
+            <w:tcBorders>
+              <w:tl2br w:val="nil"/>
+              <w:tr2bl w:val="nil"/>
+            </w:tcBorders>
+          </w:tcPr>
+          <w:p>
+            <w:pPr>
+              <w:jc w:val="center"/>
+              <w:rPr>
+                <w:rFonts w:hint="eastAsia" w:eastAsia="宋体"/>
+                <w:b/>
+                <w:sz w:val="36"/>
+                <w:szCs w:val="36"/>
+                <w:vertAlign w:val="baseline"/>
+                <w:lang w:val="en-US" w:eastAsia="zh-CN"/>
+              </w:rPr>
+            </w:pPr>
+            <w:r>
+              <w:rPr>
+                <w:rFonts w:hint="eastAsia"/>
+                <w:b/>
+                <w:sz w:val="36"/>
+                <w:szCs w:val="36"/>
+                <w:vertAlign w:val="baseline"/>
+                <w:lang w:val="en-US" w:eastAsia="zh-CN"/>
+              </w:rPr>
+              <w:t>完成等级</w:t>
+            </w:r>
+          </w:p>
+        </w:tc>
+        <w:tc>
+          <w:tcPr>
+            <w:tcW w:w="3217" w:type="dxa"/>
+            <w:tcBorders>
+              <w:tl2br w:val="nil"/>
+              <w:tr2bl w:val="nil"/>
+            </w:tcBorders>
+          </w:tcPr>
+          <w:p>
+            <w:pPr>
+              <w:jc w:val="center"/>
+              <w:rPr>
+                <w:rFonts w:hint="eastAsia" w:eastAsia="宋体"/>
+                <w:b/>
+                <w:sz w:val="36"/>
+                <w:szCs w:val="36"/>
+                <w:vertAlign w:val="baseline"/>
+                <w:lang w:val="en-US" w:eastAsia="zh-CN"/>
+              </w:rPr>
+            </w:pPr>
+            <w:r>
+              <w:rPr>
+                <w:rFonts w:hint="eastAsia"/>
+                <w:b/>
+                <w:sz w:val="36"/>
+                <w:szCs w:val="36"/>
+                <w:vertAlign w:val="baseline"/>
+                <w:lang w:val="en-US" w:eastAsia="zh-CN"/>
+              </w:rPr>
+              <w:t>总评分</w:t>
+            </w:r>
+          </w:p>
+        </w:tc>
+      </w:tr>
+      <w:tr>
+        <w:tblPrEx>
+          <w:tblBorders>
+            <w:top w:val="single" w:color="auto" w:sz="12" w:space="0"/>
+            <w:left w:val="single" w:color="auto" w:sz="12" w:space="0"/>
+            <w:bottom w:val="single" w:color="auto" w:sz="12" w:space="0"/>
+            <w:right w:val="single" w:color="auto" w:sz="12" w:space="0"/>
+            <w:insideH w:val="single" w:color="auto" w:sz="12" w:space="0"/>
+            <w:insideV w:val="single" w:color="auto" w:sz="12" w:space="0"/>
+          </w:tblBorders>
+          <w:tblCellMar>
+            <w:top w:w="0" w:type="dxa"/>
+            <w:left w:w="108" w:type="dxa"/>
+            <w:bottom w:w="0" w:type="dxa"/>
+            <w:right w:w="108" w:type="dxa"/>
+          </w:tblCellMar>
+        </w:tblPrEx>
+        <w:tc>
+          <w:tcPr>
+            <w:tcW w:w="3216" w:type="dxa"/>
+            <w:tcBorders>
+              <w:tl2br w:val="nil"/>
+              <w:tr2bl w:val="nil"/>
+            </w:tcBorders>
+          </w:tcPr>
+          <w:p>
+            <w:pPr>
+              <w:jc w:val="center"/>
+              <w:rPr>
+                <w:rFonts w:hint="eastAsia" w:eastAsia="宋体"/>
+                <w:b/>
+                <w:sz w:val="36"/>
+                <w:szCs w:val="36"/>
+                <w:vertAlign w:val="baseline"/>
+                <w:lang w:val="en-US" w:eastAsia="zh-CN"/>
+              </w:rPr>
+            </w:pPr>
+            <w:r>
+              <w:rPr>
+                <w:rFonts w:hint="eastAsia"/>
+                <w:b w:val="0"/>
+                <w:bCs/>
+                <w:sz w:val="36"/>
+                <w:szCs w:val="36"/>
+                <w:vertAlign w:val="baseline"/>
+                <w:lang w:val="en-US" w:eastAsia="zh-CN"/>
+              </w:rPr>
+              <w:t>黄依豪</w:t>
+            </w:r>
+          </w:p>
+        </w:tc>
+        <w:tc>
+          <w:tcPr>
+            <w:tcW w:w="3217" w:type="dxa"/>
+            <w:tcBorders>
+              <w:tl2br w:val="nil"/>
+              <w:tr2bl w:val="nil"/>
+            </w:tcBorders>
+          </w:tcPr>
+          <w:p>
+            <w:pPr>
+              <w:jc w:val="center"/>
+              <w:rPr>
+                <w:rFonts w:hint="default" w:eastAsia="宋体"/>
+                <w:b/>
+                <w:sz w:val="36"/>
+                <w:szCs w:val="36"/>
+                <w:vertAlign w:val="baseline"/>
+                <w:lang w:val="en-US" w:eastAsia="zh-CN"/>
+              </w:rPr>
+            </w:pPr>
+            <w:r>
+              <w:rPr>
+                <w:rFonts w:hint="eastAsia"/>
+                <w:b/>
+                <w:sz w:val="36"/>
+                <w:szCs w:val="36"/>
+                <w:vertAlign w:val="baseline"/>
+                <w:lang w:val="en-US" w:eastAsia="zh-CN"/>
+              </w:rPr>
+              <w:t>（4+4）/2</w:t>
+            </w:r>
+          </w:p>
+        </w:tc>
+        <w:tc>
+          <w:tcPr>
+            <w:tcW w:w="3217" w:type="dxa"/>
+            <w:tcBorders>
+              <w:tl2br w:val="nil"/>
+              <w:tr2bl w:val="nil"/>
+            </w:tcBorders>
+          </w:tcPr>
+          <w:p>
+            <w:pPr>
+              <w:jc w:val="center"/>
+              <w:rPr>
+                <w:rFonts w:hint="default" w:eastAsia="宋体"/>
+                <w:b/>
+                <w:sz w:val="36"/>
+                <w:szCs w:val="36"/>
+                <w:vertAlign w:val="baseline"/>
+                <w:lang w:val="en-US" w:eastAsia="zh-CN"/>
+              </w:rPr>
+            </w:pPr>
+            <w:r>
+              <w:rPr>
+                <w:rFonts w:hint="eastAsia"/>
+                <w:b/>
+                <w:sz w:val="36"/>
+                <w:szCs w:val="36"/>
+                <w:vertAlign w:val="baseline"/>
+                <w:lang w:val="en-US" w:eastAsia="zh-CN"/>
+              </w:rPr>
+              <w:t>85</w:t>
+            </w:r>
+          </w:p>
+        </w:tc>
+      </w:tr>
+      <w:tr>
+        <w:tblPrEx>
+          <w:tblBorders>
+            <w:top w:val="single" w:color="auto" w:sz="12" w:space="0"/>
+            <w:left w:val="single" w:color="auto" w:sz="12" w:space="0"/>
+            <w:bottom w:val="single" w:color="auto" w:sz="12" w:space="0"/>
+            <w:right w:val="single" w:color="auto" w:sz="12" w:space="0"/>
+            <w:insideH w:val="single" w:color="auto" w:sz="12" w:space="0"/>
+            <w:insideV w:val="single" w:color="auto" w:sz="12" w:space="0"/>
+          </w:tblBorders>
+          <w:tblCellMar>
+            <w:top w:w="0" w:type="dxa"/>
+            <w:left w:w="108" w:type="dxa"/>
+            <w:bottom w:w="0" w:type="dxa"/>
+            <w:right w:w="108" w:type="dxa"/>
+          </w:tblCellMar>
+        </w:tblPrEx>
+        <w:tc>
+          <w:tcPr>
+            <w:tcW w:w="3216" w:type="dxa"/>
+            <w:tcBorders>
+              <w:tl2br w:val="nil"/>
+              <w:tr2bl w:val="nil"/>
+            </w:tcBorders>
+          </w:tcPr>
+          <w:p>
+            <w:pPr>
+              <w:jc w:val="center"/>
+              <w:rPr>
+                <w:rFonts w:hint="default" w:eastAsia="宋体"/>
+                <w:b w:val="0"/>
+                <w:bCs/>
+                <w:sz w:val="36"/>
+                <w:szCs w:val="36"/>
+                <w:vertAlign w:val="baseline"/>
+                <w:lang w:val="en-US" w:eastAsia="zh-CN"/>
+              </w:rPr>
+            </w:pPr>
+            <w:r>
+              <w:rPr>
+                <w:rFonts w:hint="eastAsia"/>
+                <w:b w:val="0"/>
+                <w:bCs/>
+                <w:sz w:val="36"/>
+                <w:szCs w:val="36"/>
+                <w:vertAlign w:val="baseline"/>
+                <w:lang w:val="en-US" w:eastAsia="zh-CN"/>
+              </w:rPr>
+              <w:t>李东泽</w:t>
+            </w:r>
+          </w:p>
+        </w:tc>
+        <w:tc>
+          <w:tcPr>
+            <w:tcW w:w="3217" w:type="dxa"/>
+            <w:tcBorders>
+              <w:tl2br w:val="nil"/>
+              <w:tr2bl w:val="nil"/>
+            </w:tcBorders>
+          </w:tcPr>
+          <w:p>
+            <w:pPr>
+              <w:jc w:val="center"/>
+              <w:rPr>
+                <w:rFonts w:hint="eastAsia" w:eastAsia="宋体"/>
+                <w:b/>
+                <w:sz w:val="36"/>
+                <w:szCs w:val="36"/>
+                <w:vertAlign w:val="baseline"/>
+                <w:lang w:val="en-US" w:eastAsia="zh-CN"/>
+              </w:rPr>
+            </w:pPr>
+            <w:r>
+              <w:rPr>
+                <w:rFonts w:hint="eastAsia"/>
+                <w:b/>
+                <w:sz w:val="36"/>
+                <w:szCs w:val="36"/>
+                <w:vertAlign w:val="baseline"/>
+                <w:lang w:val="en-US" w:eastAsia="zh-CN"/>
+              </w:rPr>
+              <w:t>4</w:t>
+            </w:r>
+          </w:p>
+        </w:tc>
+        <w:tc>
+          <w:tcPr>
+            <w:tcW w:w="3217" w:type="dxa"/>
+            <w:tcBorders>
+              <w:tl2br w:val="nil"/>
+              <w:tr2bl w:val="nil"/>
+            </w:tcBorders>
+          </w:tcPr>
+          <w:p>
+            <w:pPr>
+              <w:jc w:val="center"/>
+              <w:rPr>
+                <w:rFonts w:hint="default" w:eastAsia="宋体"/>
+                <w:b/>
+                <w:sz w:val="36"/>
+                <w:szCs w:val="36"/>
+                <w:vertAlign w:val="baseline"/>
+                <w:lang w:val="en-US" w:eastAsia="zh-CN"/>
+              </w:rPr>
+            </w:pPr>
+            <w:r>
+              <w:rPr>
+                <w:rFonts w:hint="eastAsia"/>
+                <w:b/>
+                <w:sz w:val="36"/>
+                <w:szCs w:val="36"/>
+                <w:vertAlign w:val="baseline"/>
+                <w:lang w:val="en-US" w:eastAsia="zh-CN"/>
+              </w:rPr>
+              <w:t>87</w:t>
+            </w:r>
+          </w:p>
+        </w:tc>
+      </w:tr>
+      <w:tr>
+        <w:tblPrEx>
+          <w:tblBorders>
+            <w:top w:val="single" w:color="auto" w:sz="12" w:space="0"/>
+            <w:left w:val="single" w:color="auto" w:sz="12" w:space="0"/>
+            <w:bottom w:val="single" w:color="auto" w:sz="12" w:space="0"/>
+            <w:right w:val="single" w:color="auto" w:sz="12" w:space="0"/>
+            <w:insideH w:val="single" w:color="auto" w:sz="12" w:space="0"/>
+            <w:insideV w:val="single" w:color="auto" w:sz="12" w:space="0"/>
+          </w:tblBorders>
+          <w:tblCellMar>
+            <w:top w:w="0" w:type="dxa"/>
+            <w:left w:w="108" w:type="dxa"/>
+            <w:bottom w:w="0" w:type="dxa"/>
+            <w:right w:w="108" w:type="dxa"/>
+          </w:tblCellMar>
+        </w:tblPrEx>
+        <w:tc>
+          <w:tcPr>
+            <w:tcW w:w="3216" w:type="dxa"/>
+            <w:tcBorders>
+              <w:tl2br w:val="nil"/>
+              <w:tr2bl w:val="nil"/>
+            </w:tcBorders>
+          </w:tcPr>
+          <w:p>
+            <w:pPr>
+              <w:jc w:val="center"/>
+              <w:rPr>
+                <w:rFonts w:hint="eastAsia"/>
+                <w:b/>
+                <w:sz w:val="36"/>
+                <w:szCs w:val="36"/>
+                <w:vertAlign w:val="baseline"/>
+              </w:rPr>
+            </w:pPr>
+            <w:r>
+              <w:rPr>
+                <w:rFonts w:hint="eastAsia"/>
+                <w:b w:val="0"/>
+                <w:bCs/>
+                <w:sz w:val="36"/>
+                <w:szCs w:val="36"/>
+                <w:vertAlign w:val="baseline"/>
+                <w:lang w:val="en-US" w:eastAsia="zh-CN"/>
+              </w:rPr>
+              <w:t>梁晓勇</w:t>
+            </w:r>
+          </w:p>
+        </w:tc>
+        <w:tc>
+          <w:tcPr>
+            <w:tcW w:w="3217" w:type="dxa"/>
+            <w:tcBorders>
+              <w:tl2br w:val="nil"/>
+              <w:tr2bl w:val="nil"/>
+            </w:tcBorders>
+          </w:tcPr>
+          <w:p>
+            <w:pPr>
+              <w:jc w:val="center"/>
+              <w:rPr>
+                <w:rFonts w:hint="default" w:eastAsia="宋体"/>
+                <w:b/>
+                <w:sz w:val="36"/>
+                <w:szCs w:val="36"/>
+                <w:vertAlign w:val="baseline"/>
+                <w:lang w:val="en-US" w:eastAsia="zh-CN"/>
+              </w:rPr>
+            </w:pPr>
+            <w:r>
+              <w:rPr>
+                <w:rFonts w:hint="eastAsia"/>
+                <w:b/>
+                <w:sz w:val="36"/>
+                <w:szCs w:val="36"/>
+                <w:vertAlign w:val="baseline"/>
+                <w:lang w:val="en-US" w:eastAsia="zh-CN"/>
+              </w:rPr>
+              <w:t>（4+4）/2</w:t>
+            </w:r>
+          </w:p>
+        </w:tc>
+        <w:tc>
+          <w:tcPr>
+            <w:tcW w:w="3217" w:type="dxa"/>
+            <w:tcBorders>
+              <w:tl2br w:val="nil"/>
+              <w:tr2bl w:val="nil"/>
+            </w:tcBorders>
+          </w:tcPr>
+          <w:p>
+            <w:pPr>
+              <w:jc w:val="center"/>
+              <w:rPr>
+                <w:rFonts w:hint="default" w:eastAsia="宋体"/>
+                <w:b/>
+                <w:sz w:val="36"/>
+                <w:szCs w:val="36"/>
+                <w:vertAlign w:val="baseline"/>
+                <w:lang w:val="en-US" w:eastAsia="zh-CN"/>
+              </w:rPr>
+            </w:pPr>
+            <w:r>
+              <w:rPr>
+                <w:rFonts w:hint="eastAsia"/>
+                <w:b/>
+                <w:sz w:val="36"/>
+                <w:szCs w:val="36"/>
+                <w:vertAlign w:val="baseline"/>
+                <w:lang w:val="en-US" w:eastAsia="zh-CN"/>
+              </w:rPr>
+              <w:t>80</w:t>
+            </w:r>
+          </w:p>
+        </w:tc>
+      </w:tr>
+    </w:tbl>
+    <w:p>
+      <w:pPr>
+        <w:jc w:val="right"/>
+        <w:rPr>
+          <w:rFonts w:hint="eastAsia" w:eastAsia="宋体"/>
+          <w:b/>
+          <w:sz w:val="24"/>
+          <w:szCs w:val="24"/>
+          <w:lang w:eastAsia="zh-CN"/>
+        </w:rPr>
+      </w:pPr>
+      <w:r>
+        <w:rPr>
+          <w:rFonts w:hint="eastAsia"/>
+          <w:b/>
+          <w:sz w:val="24"/>
+          <w:szCs w:val="24"/>
+          <w:lang w:eastAsia="zh-CN"/>
+        </w:rPr>
+        <w:t>（</w:t>
+      </w:r>
+      <w:r>
+        <w:rPr>
+          <w:rFonts w:hint="eastAsia"/>
+          <w:b/>
+          <w:sz w:val="24"/>
+          <w:szCs w:val="24"/>
+          <w:lang w:val="en-US" w:eastAsia="zh-CN"/>
+        </w:rPr>
+        <w:t>等级情况：5-&gt;优， 4-&gt;良， 3-&gt;及格， 2-&gt;不及格， 1-&gt;未完成</w:t>
+      </w:r>
+      <w:r>
+        <w:rPr>
+          <w:rFonts w:hint="eastAsia"/>
+          <w:b/>
+          <w:sz w:val="24"/>
+          <w:szCs w:val="24"/>
+          <w:lang w:eastAsia="zh-CN"/>
+        </w:rPr>
+        <w:t>）</w:t>
+      </w:r>
+    </w:p>
+    <w:p>
+      <w:pPr>
+        <w:jc w:val="center"/>
+        <w:rPr>
+          <w:rFonts w:hint="default"/>
+          <w:b/>
+          <w:sz w:val="36"/>
+          <w:szCs w:val="36"/>
+          <w:lang w:val="en-US" w:eastAsia="zh-CN"/>
+        </w:rPr>
+      </w:pPr>
+      <w:r>
+        <w:rPr>
+          <w:rFonts w:hint="eastAsia"/>
+          <w:b/>
+          <w:sz w:val="36"/>
+          <w:szCs w:val="36"/>
+          <w:lang w:val="en-US" w:eastAsia="zh-CN"/>
+        </w:rPr>
+        <w:t>总评基准分计算公式：完成等级/总完成等级 *100 + 5</w:t>
+      </w:r>
+      <w:bookmarkStart w:id="0" w:name="_GoBack"/>
+      <w:bookmarkEnd w:id="0"/>
+    </w:p>
+    <w:p>
+      <w:pPr>
+        <w:jc w:val="center"/>
+        <w:rPr>
+          <w:rFonts w:hint="default"/>
+          <w:b/>
+          <w:sz w:val="36"/>
+          <w:szCs w:val="36"/>
+          <w:lang w:val="en-US" w:eastAsia="zh-CN"/>
+        </w:rPr>
+      </w:pPr>
+      <w:r>
+        <w:rPr>
+          <w:rFonts w:hint="eastAsia"/>
+          <w:b/>
+          <w:sz w:val="36"/>
+          <w:szCs w:val="36"/>
+          <w:lang w:val="en-US" w:eastAsia="zh-CN"/>
+        </w:rPr>
+        <w:t>总评分计算公式：总评基准分+任务难度酌情给分</w:t>
+      </w:r>
+    </w:p>
+    <w:p>
+      <w:pPr>
+        <w:jc w:val="center"/>
         <w:rPr>
           <w:rFonts w:hint="eastAsia"/>
           <w:b/>
@@ -10251,7 +10857,7 @@
         <w:lang w:eastAsia="zh-CN"/>
       </w:rPr>
       <w:drawing>
-        <wp:anchor distT="0" distB="0" distL="114300" distR="114300" simplePos="0" relativeHeight="251658240" behindDoc="1" locked="0" layoutInCell="1" allowOverlap="1">
+        <wp:anchor distT="0" distB="0" distL="114300" distR="114300" simplePos="0" relativeHeight="251659264" behindDoc="1" locked="0" layoutInCell="1" allowOverlap="1">
           <wp:simplePos x="0" y="0"/>
           <wp:positionH relativeFrom="page">
             <wp:align>center</wp:align>
@@ -10325,13 +10931,14 @@
 </file>
 
 <file path=word/styles.xml><?xml version="1.0" encoding="utf-8"?>
-<w:styles xmlns:mc="http://schemas.openxmlformats.org/markup-compatibility/2006" xmlns:o="urn:schemas-microsoft-com:office:office" xmlns:r="http://schemas.openxmlformats.org/officeDocument/2006/relationships" xmlns:m="http://schemas.openxmlformats.org/officeDocument/2006/math" xmlns:v="urn:schemas-microsoft-com:vml" xmlns:w="http://schemas.openxmlformats.org/wordprocessingml/2006/main" xmlns:w14="http://schemas.microsoft.com/office/word/2010/wordml" xmlns:w10="urn:schemas-microsoft-com:office:word" xmlns:sl="http://schemas.openxmlformats.org/schemaLibrary/2006/main" mc:Ignorable="w14">
+<w:styles xmlns:mc="http://schemas.openxmlformats.org/markup-compatibility/2006" xmlns:o="urn:schemas-microsoft-com:office:office" xmlns:r="http://schemas.openxmlformats.org/officeDocument/2006/relationships" xmlns:m="http://schemas.openxmlformats.org/officeDocument/2006/math" xmlns:v="urn:schemas-microsoft-com:vml" xmlns:w="http://schemas.openxmlformats.org/wordprocessingml/2006/main" xmlns:w14="http://schemas.microsoft.com/office/word/2010/wordml" xmlns:w10="urn:schemas-microsoft-com:office:word" xmlns:sl="http://schemas.openxmlformats.org/schemaLibrary/2006/main" xmlns:wpsCustomData="http://www.wps.cn/officeDocument/2013/wpsCustomData" mc:Ignorable="w14">
   <w:docDefaults>
     <w:rPrDefault>
       <w:rPr>
         <w:rFonts w:ascii="Calibri" w:hAnsi="Calibri" w:eastAsia="宋体" w:cs="Times New Roman"/>
       </w:rPr>
     </w:rPrDefault>
+    <w:pPrDefault/>
   </w:docDefaults>
   <w:latentStyles w:count="260" w:defQFormat="0" w:defUnhideWhenUsed="1" w:defSemiHidden="1" w:defUIPriority="99" w:defLockedState="0">
     <w:lsdException w:qFormat="1" w:unhideWhenUsed="0" w:uiPriority="0" w:semiHidden="0" w:name="Normal"/>
@@ -10482,7 +11089,7 @@
     <w:lsdException w:unhideWhenUsed="0" w:uiPriority="0" w:semiHidden="0" w:name="Table Web 2"/>
     <w:lsdException w:unhideWhenUsed="0" w:uiPriority="0" w:semiHidden="0" w:name="Table Web 3"/>
     <w:lsdException w:unhideWhenUsed="0" w:uiPriority="0" w:semiHidden="0" w:name="Balloon Text"/>
-    <w:lsdException w:unhideWhenUsed="0" w:uiPriority="0" w:semiHidden="0" w:name="Table Grid"/>
+    <w:lsdException w:qFormat="1" w:unhideWhenUsed="0" w:uiPriority="0" w:semiHidden="0" w:name="Table Grid"/>
     <w:lsdException w:unhideWhenUsed="0" w:uiPriority="0" w:semiHidden="0" w:name="Table Theme"/>
     <w:lsdException w:unhideWhenUsed="0" w:uiPriority="60" w:semiHidden="0" w:name="Light Shading"/>
     <w:lsdException w:unhideWhenUsed="0" w:uiPriority="61" w:semiHidden="0" w:name="Light List"/>
@@ -10598,7 +11205,7 @@
       <w:lang w:val="en-US" w:eastAsia="zh-CN" w:bidi="ar-SA"/>
     </w:rPr>
   </w:style>
-  <w:style w:type="character" w:default="1" w:styleId="5">
+  <w:style w:type="character" w:default="1" w:styleId="6">
     <w:name w:val="Default Paragraph Font"/>
     <w:semiHidden/>
     <w:uiPriority w:val="0"/>
@@ -10656,6 +11263,26 @@
     <w:rPr>
       <w:sz w:val="18"/>
     </w:rPr>
+  </w:style>
+  <w:style w:type="table" w:styleId="5">
+    <w:name w:val="Table Grid"/>
+    <w:basedOn w:val="4"/>
+    <w:qFormat/>
+    <w:uiPriority w:val="0"/>
+    <w:pPr>
+      <w:widowControl w:val="0"/>
+      <w:jc w:val="both"/>
+    </w:pPr>
+    <w:tblPr>
+      <w:tblBorders>
+        <w:top w:val="single" w:color="auto" w:sz="4" w:space="0"/>
+        <w:left w:val="single" w:color="auto" w:sz="4" w:space="0"/>
+        <w:bottom w:val="single" w:color="auto" w:sz="4" w:space="0"/>
+        <w:right w:val="single" w:color="auto" w:sz="4" w:space="0"/>
+        <w:insideH w:val="single" w:color="auto" w:sz="4" w:space="0"/>
+        <w:insideV w:val="single" w:color="auto" w:sz="4" w:space="0"/>
+      </w:tblBorders>
+    </w:tblPr>
   </w:style>
 </w:styles>
 </file>
